--- a/защита/для выступления.docx
+++ b/защита/для выступления.docx
@@ -651,7 +651,21 @@
           <w:sz w:val="28"/>
           <w:szCs w:val="28"/>
         </w:rPr>
-        <w:t xml:space="preserve">Как работает приложение? Для начала пользователей пытается войти в аккаунт. Его данные ищутся в базе данных самих пользователей под названием </w:t>
+        <w:t>Как работает приложение? Для начала пользователей пытается войти в аккаунт. Его данные ищутся в базе</w:t>
+      </w:r>
+      <w:r>
+        <w:rPr>
+          <w:sz w:val="28"/>
+          <w:szCs w:val="28"/>
+        </w:rPr>
+        <w:t xml:space="preserve"> аккаутов</w:t>
+      </w:r>
+      <w:r>
+        <w:rPr>
+          <w:sz w:val="28"/>
+          <w:szCs w:val="28"/>
+        </w:rPr>
+        <w:t xml:space="preserve"> под названием </w:t>
       </w:r>
       <w:r>
         <w:rPr>
@@ -681,7 +695,7 @@
           <w:sz w:val="28"/>
           <w:szCs w:val="28"/>
         </w:rPr>
-        <w:t xml:space="preserve">. В случае, если нет пользователя в базе данных, то </w:t>
+        <w:t xml:space="preserve">. В случае, если нет пользователя в базе данных, то ему предлагают создать </w:t>
       </w:r>
       <w:r>
         <w:rPr>
@@ -689,14 +703,14 @@
           <w:szCs w:val="28"/>
         </w:rPr>
         <w:lastRenderedPageBreak/>
-        <w:t>ему предлагают создать новый аккаунт. При успешной регистрации пользовател</w:t>
-      </w:r>
-      <w:r>
-        <w:rPr>
-          <w:sz w:val="28"/>
-          <w:szCs w:val="28"/>
-        </w:rPr>
-        <w:t xml:space="preserve">я аккаунт вноситься в базу данных. Далее снова нажимаем на «вход» и входим в саму систему. Во время входа создаётся локальная база данных, которая создаётся из </w:t>
+        <w:t xml:space="preserve">новый аккаунт. При успешной регистрации </w:t>
+      </w:r>
+      <w:r>
+        <w:rPr>
+          <w:sz w:val="28"/>
+          <w:szCs w:val="28"/>
+        </w:rPr>
+        <w:t xml:space="preserve">аккаунт вноситься в базу данных. Далее снова нажимаем на «вход» и входим в саму систему. Во время входа создаётся локальная база данных, которая создаётся из </w:t>
       </w:r>
       <w:r>
         <w:rPr>
@@ -718,7 +732,91 @@
           <w:sz w:val="28"/>
           <w:szCs w:val="28"/>
         </w:rPr>
-        <w:t xml:space="preserve">нажать на «добавить» и выбрать пользователя для общения, если такой существует в системе. Далее он нажимает пользователю и может написать ему. Можно удалить переписку с пользователем, нажав на «удалить». Также, если кто-то напишет пользователю, то поле для пользователей автоматически добавит этого пользователя, если его нет. </w:t>
+        <w:t xml:space="preserve">нажать на «добавить» и выбрать пользователя для общения, если такой существует в системе. Далее он нажимает </w:t>
+      </w:r>
+      <w:r>
+        <w:rPr>
+          <w:sz w:val="28"/>
+          <w:szCs w:val="28"/>
+        </w:rPr>
+        <w:t xml:space="preserve">на </w:t>
+      </w:r>
+      <w:r>
+        <w:rPr>
+          <w:sz w:val="28"/>
+          <w:szCs w:val="28"/>
+        </w:rPr>
+        <w:t>пользовател</w:t>
+      </w:r>
+      <w:r>
+        <w:rPr>
+          <w:sz w:val="28"/>
+          <w:szCs w:val="28"/>
+        </w:rPr>
+        <w:t>я</w:t>
+      </w:r>
+      <w:r>
+        <w:rPr>
+          <w:sz w:val="28"/>
+          <w:szCs w:val="28"/>
+        </w:rPr>
+        <w:t xml:space="preserve"> и может написать ему. Можно удалить переписку с пользователем, нажав на «удалить». Также, если кто-то напишет </w:t>
+      </w:r>
+      <w:r>
+        <w:rPr>
+          <w:sz w:val="28"/>
+          <w:szCs w:val="28"/>
+        </w:rPr>
+        <w:t>человеку</w:t>
+      </w:r>
+      <w:r>
+        <w:rPr>
+          <w:sz w:val="28"/>
+          <w:szCs w:val="28"/>
+        </w:rPr>
+        <w:t>, то поле для пользователей автоматически добавит</w:t>
+      </w:r>
+      <w:r>
+        <w:rPr>
+          <w:sz w:val="28"/>
+          <w:szCs w:val="28"/>
+        </w:rPr>
+        <w:t xml:space="preserve"> его</w:t>
+      </w:r>
+      <w:r>
+        <w:rPr>
+          <w:sz w:val="28"/>
+          <w:szCs w:val="28"/>
+        </w:rPr>
+        <w:t xml:space="preserve">, если </w:t>
+      </w:r>
+      <w:r>
+        <w:rPr>
+          <w:sz w:val="28"/>
+          <w:szCs w:val="28"/>
+        </w:rPr>
+        <w:t>он</w:t>
+      </w:r>
+      <w:r>
+        <w:rPr>
+          <w:sz w:val="28"/>
+          <w:szCs w:val="28"/>
+        </w:rPr>
+        <w:t xml:space="preserve"> </w:t>
+      </w:r>
+      <w:r>
+        <w:rPr>
+          <w:sz w:val="28"/>
+          <w:szCs w:val="28"/>
+        </w:rPr>
+        <w:t>отсутствует</w:t>
+      </w:r>
+      <w:r>
+        <w:rPr>
+          <w:sz w:val="28"/>
+          <w:szCs w:val="28"/>
+        </w:rPr>
+        <w:t xml:space="preserve">. </w:t>
       </w:r>
     </w:p>
     <w:p>
@@ -777,21 +875,7 @@
           <w:sz w:val="28"/>
           <w:szCs w:val="28"/>
         </w:rPr>
-        <w:t>(</w:t>
-      </w:r>
-      <w:r>
-        <w:rPr>
-          <w:sz w:val="28"/>
-          <w:szCs w:val="28"/>
-        </w:rPr>
-        <w:t>8</w:t>
-      </w:r>
-      <w:r>
-        <w:rPr>
-          <w:sz w:val="28"/>
-          <w:szCs w:val="28"/>
-        </w:rPr>
-        <w:t xml:space="preserve"> слайд)</w:t>
+        <w:t>(8 слайд)</w:t>
       </w:r>
     </w:p>
     <w:p>
@@ -813,7 +897,28 @@
           <w:sz w:val="28"/>
           <w:szCs w:val="28"/>
         </w:rPr>
-        <w:t xml:space="preserve"> полную кастомизацию приложения, чтобы пользователей мог сам выбрать цвета для всех виджетов и сделать групповые чаты</w:t>
+        <w:t xml:space="preserve"> полную кастомизацию приложения, чтобы пользовател</w:t>
+      </w:r>
+      <w:r>
+        <w:rPr>
+          <w:sz w:val="28"/>
+          <w:szCs w:val="28"/>
+        </w:rPr>
+        <w:t>ь</w:t>
+      </w:r>
+      <w:r>
+        <w:rPr>
+          <w:sz w:val="28"/>
+          <w:szCs w:val="28"/>
+        </w:rPr>
+        <w:t xml:space="preserve"> мог сам выбрать цвета для всех виджетов и сделать групповые чаты</w:t>
+      </w:r>
+      <w:r>
+        <w:rPr>
+          <w:sz w:val="28"/>
+          <w:szCs w:val="28"/>
+        </w:rPr>
+        <w:t>.</w:t>
       </w:r>
     </w:p>
     <w:p>
@@ -1410,6 +1515,7 @@
   <w:style w:type="character" w:default="1" w:styleId="a0">
     <w:name w:val="Default Paragraph Font"/>
     <w:uiPriority w:val="1"/>
+    <w:semiHidden/>
     <w:unhideWhenUsed/>
   </w:style>
   <w:style w:type="table" w:default="1" w:styleId="a1">
